--- a/Lab5/Zvit5_Mochalov_Dmytro.docx
+++ b/Lab5/Zvit5_Mochalov_Dmytro.docx
@@ -1713,7 +1713,7 @@
             <w:noProof/>
             <w:webHidden/>
           </w:rPr>
-          <w:t>10</w:t>
+          <w:t>11</w:t>
         </w:r>
         <w:r>
           <w:rPr>
@@ -1805,7 +1805,7 @@
             <w:noProof/>
             <w:webHidden/>
           </w:rPr>
-          <w:t>10</w:t>
+          <w:t>11</w:t>
         </w:r>
         <w:r>
           <w:rPr>
@@ -1897,7 +1897,7 @@
             <w:noProof/>
             <w:webHidden/>
           </w:rPr>
-          <w:t>10</w:t>
+          <w:t>11</w:t>
         </w:r>
         <w:r>
           <w:rPr>
@@ -1991,7 +1991,7 @@
             <w:noProof/>
             <w:webHidden/>
           </w:rPr>
-          <w:t>10</w:t>
+          <w:t>11</w:t>
         </w:r>
         <w:r>
           <w:rPr>
@@ -2085,7 +2085,7 @@
             <w:noProof/>
             <w:webHidden/>
           </w:rPr>
-          <w:t>10</w:t>
+          <w:t>16</w:t>
         </w:r>
         <w:r>
           <w:rPr>
@@ -2177,7 +2177,7 @@
             <w:noProof/>
             <w:webHidden/>
           </w:rPr>
-          <w:t>11</w:t>
+          <w:t>17</w:t>
         </w:r>
         <w:r>
           <w:rPr>
@@ -2249,7 +2249,7 @@
             <w:noProof/>
             <w:webHidden/>
           </w:rPr>
-          <w:t>12</w:t>
+          <w:t>19</w:t>
         </w:r>
         <w:r>
           <w:rPr>
@@ -2321,7 +2321,7 @@
             <w:noProof/>
             <w:webHidden/>
           </w:rPr>
-          <w:t>13</w:t>
+          <w:t>20</w:t>
         </w:r>
         <w:r>
           <w:rPr>
@@ -2777,11 +2777,11 @@
               <w:t xml:space="preserve">. </w:t>
             </w:r>
             <w:r>
-              <w:t xml:space="preserve">Для заданої множини предметів, кожен з яких має вагу і цінність, визначити яку кількість кожного з предметів слід взяти, так, щоб сумарна вага не </w:t>
+              <w:t xml:space="preserve">Для заданої множини предметів, кожен з яких має вагу і цінність, визначити яку кількість кожного з предметів слід взяти, так, щоб </w:t>
             </w:r>
             <w:r>
               <w:lastRenderedPageBreak/>
-              <w:t>перевищувала задану, а сумарна цінність була максимальною.</w:t>
+              <w:t>сумарна вага не перевищувала задану, а сумарна цінність була максимальною.</w:t>
             </w:r>
           </w:p>
           <w:p>
@@ -2986,6 +2986,7 @@
               </w:numPr>
             </w:pPr>
             <w:r>
+              <w:lastRenderedPageBreak/>
               <w:t>м</w:t>
             </w:r>
             <w:r>
@@ -3004,7 +3005,6 @@
               </w:numPr>
             </w:pPr>
             <w:r>
-              <w:lastRenderedPageBreak/>
               <w:t>п</w:t>
             </w:r>
             <w:r>
@@ -3614,7 +3614,11 @@
               <w:t>10</w:t>
             </w:r>
             <w:r>
-              <w:t xml:space="preserve">, але не менше </w:t>
+              <w:t xml:space="preserve">, але </w:t>
+            </w:r>
+            <w:r>
+              <w:lastRenderedPageBreak/>
+              <w:t xml:space="preserve">не менше </w:t>
             </w:r>
             <w:r>
               <w:t xml:space="preserve">1) </w:t>
@@ -3623,7 +3627,6 @@
               <w:t xml:space="preserve">- </w:t>
             </w:r>
             <w:r>
-              <w:lastRenderedPageBreak/>
               <w:t>задача</w:t>
             </w:r>
             <w:r>
